--- a/document/Gstreamer.docx
+++ b/document/Gstreamer.docx
@@ -225,51 +225,6 @@
     </w:p>
     <w:p>
       <w:pPr>
-        <w:ind w:left="720" w:firstLine="0"/>
-        <w:rPr/>
-      </w:pPr>
-      <w:r>
-        <w:rPr>
-          <w:rtl w:val="0"/>
-        </w:rPr>
-      </w:r>
-    </w:p>
-    <w:p>
-      <w:pPr>
-        <w:ind w:left="720" w:firstLine="0"/>
-        <w:rPr/>
-      </w:pPr>
-      <w:r>
-        <w:rPr>
-          <w:rFonts w:ascii="Arial Unicode MS" w:cs="Arial Unicode MS" w:eastAsia="Arial Unicode MS" w:hAnsi="Arial Unicode MS"/>
-          <w:rtl w:val="0"/>
-        </w:rPr>
-        <w:t xml:space="preserve">Gstreamer中使用到的GObject，C語言的物件導向教學</w:t>
-      </w:r>
-    </w:p>
-    <w:p>
-      <w:pPr>
-        <w:ind w:left="720" w:firstLine="0"/>
-        <w:rPr/>
-      </w:pPr>
-      <w:hyperlink r:id="rId10">
-        <w:r>
-          <w:rPr>
-            <w:color w:val="1155cc"/>
-            <w:u w:val="single"/>
-            <w:rtl w:val="0"/>
-          </w:rPr>
-          <w:t xml:space="preserve">https://codertw.com/%E7%A8%8B%E5%BC%8F%E8%AA%9E%E8%A8%80/477385/</w:t>
-        </w:r>
-      </w:hyperlink>
-      <w:r>
-        <w:rPr>
-          <w:rtl w:val="0"/>
-        </w:rPr>
-      </w:r>
-    </w:p>
-    <w:p>
-      <w:pPr>
         <w:pStyle w:val="Heading1"/>
         <w:numPr>
           <w:ilvl w:val="0"/>
@@ -346,7 +301,7 @@
           <w:szCs w:val="24"/>
         </w:rPr>
       </w:pPr>
-      <w:hyperlink r:id="rId11">
+      <w:hyperlink r:id="rId10">
         <w:r>
           <w:rPr>
             <w:rFonts w:ascii="Calibri" w:cs="Calibri" w:eastAsia="Calibri" w:hAnsi="Calibri"/>
